--- a/LAB1/00_spec/spec/Báo cáo TTNT.docx
+++ b/LAB1/00_spec/spec/Báo cáo TTNT.docx
@@ -200,7 +200,15 @@
         </w:rPr>
       </w:pPr>
       <w:r>
-        <w:t>---------------o0o---------------</w:t>
+        <w:t>---------------</w:t>
+      </w:r>
+      <w:proofErr w:type="gramStart"/>
+      <w:r>
+        <w:t>o0o-</w:t>
+      </w:r>
+      <w:proofErr w:type="gramEnd"/>
+      <w:r>
+        <w:t>--------------</w:t>
       </w:r>
     </w:p>
     <w:p>
@@ -8478,8 +8486,18 @@
           <w:sz w:val="26"/>
           <w:szCs w:val="26"/>
         </w:rPr>
-        <w:t>4 push-buttons</w:t>
-      </w:r>
+        <w:t xml:space="preserve">4 </w:t>
+      </w:r>
+      <w:proofErr w:type="gramStart"/>
+      <w:r>
+        <w:rPr>
+          <w:rFonts w:ascii="Century" w:hAnsi="Century"/>
+          <w:sz w:val="26"/>
+          <w:szCs w:val="26"/>
+        </w:rPr>
+        <w:t>push-buttons</w:t>
+      </w:r>
+      <w:proofErr w:type="gramEnd"/>
     </w:p>
     <w:p>
       <w:pPr>
@@ -9827,8 +9845,36 @@
           <w:sz w:val="26"/>
           <w:szCs w:val="26"/>
         </w:rPr>
-        <w:t>One LTC connector (one Serial Peripheral Interface (SPI) Master ,one I2C and one GPIO interface )</w:t>
-      </w:r>
+        <w:t xml:space="preserve">One LTC connector (one Serial Peripheral Interface (SPI) </w:t>
+      </w:r>
+      <w:proofErr w:type="gramStart"/>
+      <w:r>
+        <w:rPr>
+          <w:rFonts w:ascii="Century" w:hAnsi="Century"/>
+          <w:sz w:val="26"/>
+          <w:szCs w:val="26"/>
+        </w:rPr>
+        <w:t>Master ,one</w:t>
+      </w:r>
+      <w:proofErr w:type="gramEnd"/>
+      <w:r>
+        <w:rPr>
+          <w:rFonts w:ascii="Century" w:hAnsi="Century"/>
+          <w:sz w:val="26"/>
+          <w:szCs w:val="26"/>
+        </w:rPr>
+        <w:t xml:space="preserve"> I2C and one GPIO </w:t>
+      </w:r>
+      <w:proofErr w:type="gramStart"/>
+      <w:r>
+        <w:rPr>
+          <w:rFonts w:ascii="Century" w:hAnsi="Century"/>
+          <w:sz w:val="26"/>
+          <w:szCs w:val="26"/>
+        </w:rPr>
+        <w:t>interface )</w:t>
+      </w:r>
+      <w:proofErr w:type="gramEnd"/>
     </w:p>
     <w:p>
       <w:pPr>
@@ -10148,7 +10194,25 @@
           <w:sz w:val="26"/>
           <w:szCs w:val="26"/>
         </w:rPr>
-        <w:t>Analog input range : 0 ~ 4.096</w:t>
+        <w:t xml:space="preserve">Analog input </w:t>
+      </w:r>
+      <w:proofErr w:type="gramStart"/>
+      <w:r>
+        <w:rPr>
+          <w:rFonts w:ascii="Century" w:hAnsi="Century"/>
+          <w:sz w:val="26"/>
+          <w:szCs w:val="26"/>
+        </w:rPr>
+        <w:t>range :</w:t>
+      </w:r>
+      <w:proofErr w:type="gramEnd"/>
+      <w:r>
+        <w:rPr>
+          <w:rFonts w:ascii="Century" w:hAnsi="Century"/>
+          <w:sz w:val="26"/>
+          <w:szCs w:val="26"/>
+        </w:rPr>
+        <w:t xml:space="preserve"> 0 ~ 4.096</w:t>
       </w:r>
     </w:p>
     <w:p>
@@ -10512,7 +10576,25 @@
           <w:sz w:val="26"/>
           <w:szCs w:val="26"/>
         </w:rPr>
-        <w:t xml:space="preserve">The technique uses digital data processing to generate a frequency- and phase-tunable output related to a fixed frequency reference, or clock source. In a DDS architecture, the reference or system clock frequency is divided down by the scaling factor, set by a programmable binary tuning word. The </w:t>
+        <w:t xml:space="preserve">The technique uses digital data processing to generate </w:t>
+      </w:r>
+      <w:proofErr w:type="gramStart"/>
+      <w:r>
+        <w:rPr>
+          <w:rFonts w:ascii="Century" w:hAnsi="Century"/>
+          <w:sz w:val="26"/>
+          <w:szCs w:val="26"/>
+        </w:rPr>
+        <w:t>a frequency</w:t>
+      </w:r>
+      <w:proofErr w:type="gramEnd"/>
+      <w:r>
+        <w:rPr>
+          <w:rFonts w:ascii="Century" w:hAnsi="Century"/>
+          <w:sz w:val="26"/>
+          <w:szCs w:val="26"/>
+        </w:rPr>
+        <w:t xml:space="preserve">- and phase-tunable output related to a fixed frequency reference, or clock source. In a DDS architecture, the reference or system clock frequency is divided down by the scaling factor, set by a programmable binary tuning word. The </w:t>
       </w:r>
       <w:r>
         <w:rPr>
@@ -10541,7 +10623,25 @@
           <w:sz w:val="26"/>
           <w:szCs w:val="26"/>
         </w:rPr>
-        <w:t>Today’s cost-competitive, high-performance, functionally-integrated, and small package-sized DDS products are fast becoming an alternative to traditional frequency-agile analog synthesizer solutions. The integration of a high-speed, high-performance, D/A converter and DDS architecture onto a single chip (forming what is commonly known as a Complete-DDS solution) enabled this technology to target a wider range of applications and provide, in many cases, an attractive alternative to analog-based PLL synthesizers. For many applications, the DDS solution holds some distinct advantages over the equivalent agile analog frequency synthesizer employing PLL circuitry.</w:t>
+        <w:t xml:space="preserve">Today’s cost-competitive, high-performance, </w:t>
+      </w:r>
+      <w:proofErr w:type="gramStart"/>
+      <w:r>
+        <w:rPr>
+          <w:rFonts w:ascii="Century" w:hAnsi="Century"/>
+          <w:sz w:val="26"/>
+          <w:szCs w:val="26"/>
+        </w:rPr>
+        <w:t>functionally-integrated</w:t>
+      </w:r>
+      <w:proofErr w:type="gramEnd"/>
+      <w:r>
+        <w:rPr>
+          <w:rFonts w:ascii="Century" w:hAnsi="Century"/>
+          <w:sz w:val="26"/>
+          <w:szCs w:val="26"/>
+        </w:rPr>
+        <w:t>, and small package-sized DDS products are fast becoming an alternative to traditional frequency-agile analog synthesizer solutions. The integration of a high-speed, high-performance, D/A converter and DDS architecture onto a single chip (forming what is commonly known as a Complete-DDS solution) enabled this technology to target a wider range of applications and provide, in many cases, an attractive alternative to analog-based PLL synthesizers. For many applications, the DDS solution holds some distinct advantages over the equivalent agile analog frequency synthesizer employing PLL circuitry.</w:t>
       </w:r>
     </w:p>
     <w:p>
@@ -11018,7 +11118,25 @@
           <w:sz w:val="26"/>
           <w:szCs w:val="26"/>
         </w:rPr>
-        <w:t>Extremely fast “hopping speed” in tuning output frequency (or phase), phase-continuous frequency hops with no over/undershoot or analog-related loop settling time anomalies.</w:t>
+        <w:t xml:space="preserve">Extremely fast “hopping speed” in tuning output frequency (or phase), phase-continuous frequency hops with </w:t>
+      </w:r>
+      <w:proofErr w:type="gramStart"/>
+      <w:r>
+        <w:rPr>
+          <w:rFonts w:ascii="Century" w:hAnsi="Century"/>
+          <w:sz w:val="26"/>
+          <w:szCs w:val="26"/>
+        </w:rPr>
+        <w:t>no</w:t>
+      </w:r>
+      <w:proofErr w:type="gramEnd"/>
+      <w:r>
+        <w:rPr>
+          <w:rFonts w:ascii="Century" w:hAnsi="Century"/>
+          <w:sz w:val="26"/>
+          <w:szCs w:val="26"/>
+        </w:rPr>
+        <w:t xml:space="preserve"> over/undershoot or analog-related loop settling time anomalies.</w:t>
       </w:r>
     </w:p>
     <w:p>
@@ -11404,7 +11522,25 @@
           <w:sz w:val="26"/>
           <w:szCs w:val="26"/>
         </w:rPr>
-        <w:t xml:space="preserve">. When the maximum value is reached, the accumulator overflows and wraps around to 0, similar to a clock hand completing a full revolution. </w:t>
+        <w:t xml:space="preserve">. When the maximum value is reached, the accumulator overflows and wraps around to 0, </w:t>
+      </w:r>
+      <w:proofErr w:type="gramStart"/>
+      <w:r>
+        <w:rPr>
+          <w:rFonts w:ascii="Century" w:hAnsi="Century"/>
+          <w:sz w:val="26"/>
+          <w:szCs w:val="26"/>
+        </w:rPr>
+        <w:t>similar to</w:t>
+      </w:r>
+      <w:proofErr w:type="gramEnd"/>
+      <w:r>
+        <w:rPr>
+          <w:rFonts w:ascii="Century" w:hAnsi="Century"/>
+          <w:sz w:val="26"/>
+          <w:szCs w:val="26"/>
+        </w:rPr>
+        <w:t xml:space="preserve"> a clock hand completing a full revolution. </w:t>
       </w:r>
       <w:r>
         <w:rPr>
@@ -11998,7 +12134,51 @@
           <w:sz w:val="26"/>
           <w:szCs w:val="26"/>
         </w:rPr>
-        <w:t xml:space="preserve">addr = phase[n-1 : n-k] </w:t>
+        <w:t xml:space="preserve">addr = </w:t>
+      </w:r>
+      <w:proofErr w:type="gramStart"/>
+      <w:r>
+        <w:rPr>
+          <w:rFonts w:ascii="Century" w:hAnsi="Century"/>
+          <w:b/>
+          <w:bCs/>
+          <w:sz w:val="26"/>
+          <w:szCs w:val="26"/>
+        </w:rPr>
+        <w:t>phase[</w:t>
+      </w:r>
+      <w:proofErr w:type="gramEnd"/>
+      <w:r>
+        <w:rPr>
+          <w:rFonts w:ascii="Century" w:hAnsi="Century"/>
+          <w:b/>
+          <w:bCs/>
+          <w:sz w:val="26"/>
+          <w:szCs w:val="26"/>
+        </w:rPr>
+        <w:t>n-</w:t>
+      </w:r>
+      <w:proofErr w:type="gramStart"/>
+      <w:r>
+        <w:rPr>
+          <w:rFonts w:ascii="Century" w:hAnsi="Century"/>
+          <w:b/>
+          <w:bCs/>
+          <w:sz w:val="26"/>
+          <w:szCs w:val="26"/>
+        </w:rPr>
+        <w:t>1 :</w:t>
+      </w:r>
+      <w:proofErr w:type="gramEnd"/>
+      <w:r>
+        <w:rPr>
+          <w:rFonts w:ascii="Century" w:hAnsi="Century"/>
+          <w:b/>
+          <w:bCs/>
+          <w:sz w:val="26"/>
+          <w:szCs w:val="26"/>
+        </w:rPr>
+        <w:t xml:space="preserve"> n-k] </w:t>
       </w:r>
     </w:p>
     <w:p>
@@ -12071,16 +12251,40 @@
           <w:szCs w:val="26"/>
           <w:lang w:val="en"/>
         </w:rPr>
-        <w:t>truncation of the phase accumulator</w:t>
-      </w:r>
-      <w:r>
-        <w:rPr>
-          <w:rFonts w:ascii="Century" w:hAnsi="Century"/>
+        <w:t xml:space="preserve">truncation of the phase </w:t>
+      </w:r>
+      <w:proofErr w:type="gramStart"/>
+      <w:r>
+        <w:rPr>
+          <w:rFonts w:ascii="Century" w:hAnsi="Century"/>
+          <w:b/>
+          <w:bCs/>
+          <w:i/>
+          <w:iCs/>
           <w:sz w:val="26"/>
           <w:szCs w:val="26"/>
           <w:lang w:val="en"/>
         </w:rPr>
-        <w:t>, and is used to reduce chip area and power consumption in the digital stages following the accumulator. Although phase truncation introduces additional spectral components—called truncated pulses—these effects can be minimized through careful system design.</w:t>
+        <w:t>accumulator</w:t>
+      </w:r>
+      <w:r>
+        <w:rPr>
+          <w:rFonts w:ascii="Century" w:hAnsi="Century"/>
+          <w:sz w:val="26"/>
+          <w:szCs w:val="26"/>
+          <w:lang w:val="en"/>
+        </w:rPr>
+        <w:t>, and</w:t>
+      </w:r>
+      <w:proofErr w:type="gramEnd"/>
+      <w:r>
+        <w:rPr>
+          <w:rFonts w:ascii="Century" w:hAnsi="Century"/>
+          <w:sz w:val="26"/>
+          <w:szCs w:val="26"/>
+          <w:lang w:val="en"/>
+        </w:rPr>
+        <w:t xml:space="preserve"> is used to reduce chip area and power consumption in the digital stages following the accumulator. Although phase truncation introduces additional spectral components—called truncated pulses—these effects can be minimized through careful system design.</w:t>
       </w:r>
     </w:p>
     <w:p>
@@ -12505,7 +12709,43 @@
           <w:sz w:val="26"/>
           <w:szCs w:val="26"/>
         </w:rPr>
-        <w:t>, pointing to a new amplitude value in the LUT. This approach leverages the symmetry of the sine function to reduce LUT size, yet still requires storing and reading amplitude values. The LUT method is chosen because real-time sine computation in hardware is complex and resource-intensive. As a result, the output sine wave is smooth and highly accurate. This method also allows easy adjustments of phase and amplitude by changing control words and data frames.</w:t>
+        <w:t xml:space="preserve">, pointing to a new amplitude value in the LUT. This approach leverages the symmetry of the sine function to reduce LUT </w:t>
+      </w:r>
+      <w:proofErr w:type="gramStart"/>
+      <w:r>
+        <w:rPr>
+          <w:rFonts w:ascii="Century" w:hAnsi="Century"/>
+          <w:sz w:val="26"/>
+          <w:szCs w:val="26"/>
+        </w:rPr>
+        <w:t>size, yet</w:t>
+      </w:r>
+      <w:proofErr w:type="gramEnd"/>
+      <w:r>
+        <w:rPr>
+          <w:rFonts w:ascii="Century" w:hAnsi="Century"/>
+          <w:sz w:val="26"/>
+          <w:szCs w:val="26"/>
+        </w:rPr>
+        <w:t xml:space="preserve"> still requires storing and reading amplitude values. The LUT method is chosen because real-time sine computation in hardware is complex and </w:t>
+      </w:r>
+      <w:proofErr w:type="gramStart"/>
+      <w:r>
+        <w:rPr>
+          <w:rFonts w:ascii="Century" w:hAnsi="Century"/>
+          <w:sz w:val="26"/>
+          <w:szCs w:val="26"/>
+        </w:rPr>
+        <w:t>resource-intensive</w:t>
+      </w:r>
+      <w:proofErr w:type="gramEnd"/>
+      <w:r>
+        <w:rPr>
+          <w:rFonts w:ascii="Century" w:hAnsi="Century"/>
+          <w:sz w:val="26"/>
+          <w:szCs w:val="26"/>
+        </w:rPr>
+        <w:t>. As a result, the output sine wave is smooth and highly accurate. This method also allows easy adjustments of phase and amplitude by changing control words and data frames.</w:t>
       </w:r>
     </w:p>
     <w:p>
@@ -12815,7 +13055,25 @@
           <w:sz w:val="26"/>
           <w:szCs w:val="26"/>
         </w:rPr>
-        <w:t>A triangle wave is essentially a bidirectional version of a sawtooth wave — it linearly ramps up and then ramps down. Therefore, the method for generating a triangle wave is quite similar to that of a sawtooth wave: the phase accumulator is used to linearly increase up to 2</w:t>
+        <w:t xml:space="preserve">A triangle wave is essentially a bidirectional version of a sawtooth wave — it linearly ramps up and then ramps down. Therefore, the method for generating a triangle wave is quite </w:t>
+      </w:r>
+      <w:proofErr w:type="gramStart"/>
+      <w:r>
+        <w:rPr>
+          <w:rFonts w:ascii="Century" w:hAnsi="Century"/>
+          <w:sz w:val="26"/>
+          <w:szCs w:val="26"/>
+        </w:rPr>
+        <w:t>similar to</w:t>
+      </w:r>
+      <w:proofErr w:type="gramEnd"/>
+      <w:r>
+        <w:rPr>
+          <w:rFonts w:ascii="Century" w:hAnsi="Century"/>
+          <w:sz w:val="26"/>
+          <w:szCs w:val="26"/>
+        </w:rPr>
+        <w:t xml:space="preserve"> that of a sawtooth wave: the phase accumulator is used to linearly increase up to 2</w:t>
       </w:r>
       <w:r>
         <w:rPr>
@@ -12879,7 +13137,16 @@
           <w:szCs w:val="26"/>
         </w:rPr>
         <w:lastRenderedPageBreak/>
-        <w:t>arithmetic logic. However, the output quality is highly dependent on the DAC’s bandwidth and linearity.</w:t>
+        <w:t xml:space="preserve">arithmetic logic. However, the output quality is highly dependent on the DAC’s bandwidth and </w:t>
+      </w:r>
+      <w:proofErr w:type="gramStart"/>
+      <w:r>
+        <w:rPr>
+          <w:rFonts w:ascii="Century" w:hAnsi="Century"/>
+          <w:sz w:val="26"/>
+          <w:szCs w:val="26"/>
+        </w:rPr>
+        <w:t>linearity.</w:t>
       </w:r>
       <w:r>
         <w:rPr>
@@ -12889,6 +13156,7 @@
         </w:rPr>
         <w:t>.</w:t>
       </w:r>
+      <w:proofErr w:type="gramEnd"/>
     </w:p>
     <w:p>
       <w:pPr>
@@ -12966,7 +13234,27 @@
           <w:sz w:val="26"/>
           <w:szCs w:val="26"/>
         </w:rPr>
-        <w:t>Summary – Why Some Waveforms Use LUTs and Others Don’t</w:t>
+        <w:t xml:space="preserve">Summary – Why Some Waveforms Use </w:t>
+      </w:r>
+      <w:proofErr w:type="gramStart"/>
+      <w:r>
+        <w:rPr>
+          <w:rStyle w:val="Strong"/>
+          <w:rFonts w:ascii="Century" w:hAnsi="Century"/>
+          <w:sz w:val="26"/>
+          <w:szCs w:val="26"/>
+        </w:rPr>
+        <w:t>LUTs</w:t>
+      </w:r>
+      <w:proofErr w:type="gramEnd"/>
+      <w:r>
+        <w:rPr>
+          <w:rStyle w:val="Strong"/>
+          <w:rFonts w:ascii="Century" w:hAnsi="Century"/>
+          <w:sz w:val="26"/>
+          <w:szCs w:val="26"/>
+        </w:rPr>
+        <w:t xml:space="preserve"> and Others Don’t</w:t>
       </w:r>
       <w:r>
         <w:rPr>
@@ -13077,7 +13365,25 @@
           <w:sz w:val="26"/>
           <w:szCs w:val="26"/>
         </w:rPr>
-        <w:t xml:space="preserve">) is a shift register whose input bit is a linear function of its previous state. The most commonly used linear </w:t>
+        <w:t xml:space="preserve">) is a shift register whose input bit is a linear function of its previous state. The </w:t>
+      </w:r>
+      <w:proofErr w:type="gramStart"/>
+      <w:r>
+        <w:rPr>
+          <w:rFonts w:ascii="Century" w:hAnsi="Century"/>
+          <w:sz w:val="26"/>
+          <w:szCs w:val="26"/>
+        </w:rPr>
+        <w:t>most commonly used</w:t>
+      </w:r>
+      <w:proofErr w:type="gramEnd"/>
+      <w:r>
+        <w:rPr>
+          <w:rFonts w:ascii="Century" w:hAnsi="Century"/>
+          <w:sz w:val="26"/>
+          <w:szCs w:val="26"/>
+        </w:rPr>
+        <w:t xml:space="preserve"> linear </w:t>
       </w:r>
       <w:r>
         <w:rPr>
@@ -13107,7 +13413,43 @@
           <w:sz w:val="26"/>
           <w:szCs w:val="26"/>
         </w:rPr>
-        <w:t>The initial value of the LFSR is called the seed, and because the operation of the register is deterministic, the stream of values produced by the register is completely determined by its current (or previous) state. Likewise, because the register has a finite number of possible states, it must eventually enter a repeating cycle. However, an LFSR with a well-chosen feedback function can produce a sequence of bits that appears random and has a very long cycle.</w:t>
+        <w:t xml:space="preserve">The initial value of the LFSR is called the seed, and because the operation of the register is deterministic, the stream of values produced by the register is completely determined by its current (or previous) state. Likewise, because the register has a finite number of possible states, it must eventually enter a repeating cycle. However, an LFSR with a well-chosen feedback function can produce a sequence of bits that </w:t>
+      </w:r>
+      <w:proofErr w:type="gramStart"/>
+      <w:r>
+        <w:rPr>
+          <w:rFonts w:ascii="Century" w:hAnsi="Century"/>
+          <w:sz w:val="26"/>
+          <w:szCs w:val="26"/>
+        </w:rPr>
+        <w:t>appears</w:t>
+      </w:r>
+      <w:proofErr w:type="gramEnd"/>
+      <w:r>
+        <w:rPr>
+          <w:rFonts w:ascii="Century" w:hAnsi="Century"/>
+          <w:sz w:val="26"/>
+          <w:szCs w:val="26"/>
+        </w:rPr>
+        <w:t xml:space="preserve"> random and </w:t>
+      </w:r>
+      <w:proofErr w:type="gramStart"/>
+      <w:r>
+        <w:rPr>
+          <w:rFonts w:ascii="Century" w:hAnsi="Century"/>
+          <w:sz w:val="26"/>
+          <w:szCs w:val="26"/>
+        </w:rPr>
+        <w:t>has</w:t>
+      </w:r>
+      <w:proofErr w:type="gramEnd"/>
+      <w:r>
+        <w:rPr>
+          <w:rFonts w:ascii="Century" w:hAnsi="Century"/>
+          <w:sz w:val="26"/>
+          <w:szCs w:val="26"/>
+        </w:rPr>
+        <w:t xml:space="preserve"> a very long cycle.</w:t>
       </w:r>
     </w:p>
     <w:p>
@@ -13160,7 +13502,16 @@
           <w:sz w:val="26"/>
           <w:szCs w:val="26"/>
         </w:rPr>
-        <w:t xml:space="preserve"> fast digital counters, and whitening sequences</w:t>
+        <w:t xml:space="preserve"> fast digital counters, and whitening </w:t>
+      </w:r>
+      <w:proofErr w:type="gramStart"/>
+      <w:r>
+        <w:rPr>
+          <w:rFonts w:ascii="Century" w:hAnsi="Century"/>
+          <w:sz w:val="26"/>
+          <w:szCs w:val="26"/>
+        </w:rPr>
+        <w:t>sequences</w:t>
       </w:r>
       <w:r>
         <w:rPr>
@@ -13176,7 +13527,16 @@
           <w:sz w:val="26"/>
           <w:szCs w:val="26"/>
         </w:rPr>
-        <w:t>.Both hardware and software implementations of LFSRs are common.</w:t>
+        <w:t>.</w:t>
+      </w:r>
+      <w:proofErr w:type="gramEnd"/>
+      <w:r>
+        <w:rPr>
+          <w:rFonts w:ascii="Century" w:hAnsi="Century"/>
+          <w:sz w:val="26"/>
+          <w:szCs w:val="26"/>
+        </w:rPr>
+        <w:t>Both hardware and software implementations of LFSRs are common.</w:t>
       </w:r>
     </w:p>
     <w:p>
@@ -13979,7 +14339,25 @@
           <w:sz w:val="26"/>
           <w:szCs w:val="26"/>
         </w:rPr>
-        <w:t xml:space="preserve">It is a bus interface connection protocol incorporated into devices for serial communication. It was originally designed by Philips Semiconductor in 1982. Recently, it is a widely used protocol for short-distance communication. It is also known as Two Wired </w:t>
+        <w:t xml:space="preserve">It is a bus interface connection protocol incorporated into devices for serial communication. It was originally designed by Philips Semiconductor in 1982. Recently, it </w:t>
+      </w:r>
+      <w:proofErr w:type="gramStart"/>
+      <w:r>
+        <w:rPr>
+          <w:rFonts w:ascii="Century" w:hAnsi="Century" w:cs="Times New Roman"/>
+          <w:sz w:val="26"/>
+          <w:szCs w:val="26"/>
+        </w:rPr>
+        <w:t>is</w:t>
+      </w:r>
+      <w:proofErr w:type="gramEnd"/>
+      <w:r>
+        <w:rPr>
+          <w:rFonts w:ascii="Century" w:hAnsi="Century" w:cs="Times New Roman"/>
+          <w:sz w:val="26"/>
+          <w:szCs w:val="26"/>
+        </w:rPr>
+        <w:t xml:space="preserve"> a widely used protocol for short-distance communication. It is also known as Two Wired </w:t>
       </w:r>
       <w:r>
         <w:rPr>
@@ -15195,7 +15573,25 @@
           <w:sz w:val="26"/>
           <w:szCs w:val="26"/>
         </w:rPr>
-        <w:t xml:space="preserve"> there is an address space of 128 unique addresses for addressing up to 128 slaves. Often times.</w:t>
+        <w:t xml:space="preserve"> there is an address space of 128 unique addresses for addressing up to 128 slaves. </w:t>
+      </w:r>
+      <w:proofErr w:type="gramStart"/>
+      <w:r>
+        <w:rPr>
+          <w:rFonts w:ascii="Century" w:hAnsi="Century" w:cs="Times New Roman"/>
+          <w:sz w:val="26"/>
+          <w:szCs w:val="26"/>
+        </w:rPr>
+        <w:t>Often times</w:t>
+      </w:r>
+      <w:proofErr w:type="gramEnd"/>
+      <w:r>
+        <w:rPr>
+          <w:rFonts w:ascii="Century" w:hAnsi="Century" w:cs="Times New Roman"/>
+          <w:sz w:val="26"/>
+          <w:szCs w:val="26"/>
+        </w:rPr>
+        <w:t>.</w:t>
       </w:r>
     </w:p>
     <w:p>
@@ -15472,6 +15868,7 @@
           <w:szCs w:val="26"/>
         </w:rPr>
       </w:pPr>
+      <w:proofErr w:type="gramStart"/>
       <w:r>
         <w:rPr>
           <w:rFonts w:ascii="Century" w:hAnsi="Century" w:cs="Times New Roman"/>
@@ -15479,7 +15876,34 @@
           <w:szCs w:val="26"/>
         </w:rPr>
         <w:lastRenderedPageBreak/>
-        <w:t>The WM8731 supports a 2-wire MPU serial interface. The device operates as a slave device only. The WM8731 has one of two slave addresses that are selected by setting the state of pin 10, (CSB).</w:t>
+        <w:t>The WM8731</w:t>
+      </w:r>
+      <w:proofErr w:type="gramEnd"/>
+      <w:r>
+        <w:rPr>
+          <w:rFonts w:ascii="Century" w:hAnsi="Century" w:cs="Times New Roman"/>
+          <w:sz w:val="26"/>
+          <w:szCs w:val="26"/>
+        </w:rPr>
+        <w:t xml:space="preserve"> supports a 2-wire MPU serial interface. The device operates as a slave device only. </w:t>
+      </w:r>
+      <w:proofErr w:type="gramStart"/>
+      <w:r>
+        <w:rPr>
+          <w:rFonts w:ascii="Century" w:hAnsi="Century" w:cs="Times New Roman"/>
+          <w:sz w:val="26"/>
+          <w:szCs w:val="26"/>
+        </w:rPr>
+        <w:t>The WM8731</w:t>
+      </w:r>
+      <w:proofErr w:type="gramEnd"/>
+      <w:r>
+        <w:rPr>
+          <w:rFonts w:ascii="Century" w:hAnsi="Century" w:cs="Times New Roman"/>
+          <w:sz w:val="26"/>
+          <w:szCs w:val="26"/>
+        </w:rPr>
+        <w:t xml:space="preserve"> has one of two slave addresses that are selected by setting the state of pin 10, (CSB).</w:t>
       </w:r>
     </w:p>
     <w:p>
@@ -16372,7 +16796,15 @@
           <w:sz w:val="26"/>
           <w:szCs w:val="26"/>
         </w:rPr>
-        <w:t xml:space="preserve">the figure </w:t>
+        <w:t>figure</w:t>
+      </w:r>
+      <w:r>
+        <w:rPr>
+          <w:rFonts w:ascii="Century" w:hAnsi="Century" w:cs="Times New Roman"/>
+          <w:sz w:val="26"/>
+          <w:szCs w:val="26"/>
+        </w:rPr>
+        <w:t xml:space="preserve"> </w:t>
       </w:r>
       <w:r>
         <w:rPr>
@@ -16664,7 +17096,23 @@
           <w:sz w:val="26"/>
           <w:szCs w:val="26"/>
         </w:rPr>
-        <w:t>When the WM8731 operates in</w:t>
+        <w:t xml:space="preserve">When </w:t>
+      </w:r>
+      <w:r>
+        <w:rPr>
+          <w:rFonts w:ascii="Century" w:hAnsi="Century" w:cs="Times New Roman"/>
+          <w:sz w:val="26"/>
+          <w:szCs w:val="26"/>
+        </w:rPr>
+        <w:t>WM8731</w:t>
+      </w:r>
+      <w:r>
+        <w:rPr>
+          <w:rFonts w:ascii="Century" w:hAnsi="Century" w:cs="Times New Roman"/>
+          <w:sz w:val="26"/>
+          <w:szCs w:val="26"/>
+        </w:rPr>
+        <w:t xml:space="preserve"> operates in</w:t>
       </w:r>
       <w:r>
         <w:rPr>
@@ -17149,21 +17597,32 @@
         </w:rPr>
         <w:t xml:space="preserve"> mode with a </w:t>
       </w:r>
-      <w:r>
-        <w:rPr>
-          <w:rFonts w:ascii="Century" w:hAnsi="Century" w:cs="Times New Roman"/>
-          <w:sz w:val="26"/>
-          <w:szCs w:val="26"/>
-        </w:rPr>
-        <w:t>25</w:t>
-      </w:r>
-      <w:r>
-        <w:rPr>
-          <w:rFonts w:ascii="Century" w:hAnsi="Century" w:cs="Times New Roman"/>
-          <w:sz w:val="26"/>
-          <w:szCs w:val="26"/>
-        </w:rPr>
-        <w:t>0</w:t>
+      <m:oMath>
+        <m:r>
+          <w:rPr>
+            <w:rFonts w:ascii="Cambria Math" w:hAnsi="Cambria Math" w:cs="Times New Roman"/>
+            <w:sz w:val="26"/>
+            <w:szCs w:val="26"/>
+          </w:rPr>
+          <m:t>250 x f</m:t>
+        </m:r>
+        <m:r>
+          <w:rPr>
+            <w:rFonts w:ascii="Cambria Math" w:hAnsi="Cambria Math" w:cs="Times New Roman"/>
+            <w:sz w:val="26"/>
+            <w:szCs w:val="26"/>
+            <w:vertAlign w:val="subscript"/>
+          </w:rPr>
+          <m:t>s</m:t>
+        </m:r>
+      </m:oMath>
+      <w:r>
+        <w:rPr>
+          <w:rFonts w:ascii="Century" w:hAnsi="Century" w:cs="Times New Roman"/>
+          <w:sz w:val="26"/>
+          <w:szCs w:val="26"/>
+        </w:rPr>
+        <w:t xml:space="preserve"> ratio, the relationship is:</w:t>
       </w:r>
       <w:r>
         <w:rPr>
@@ -17173,112 +17632,40 @@
         </w:rPr>
         <w:t xml:space="preserve"> </w:t>
       </w:r>
-      <w:r>
-        <w:rPr>
-          <w:rFonts w:ascii="Century" w:hAnsi="Century" w:cs="Times New Roman"/>
-          <w:sz w:val="26"/>
-          <w:szCs w:val="26"/>
-        </w:rPr>
-        <w:t>x</w:t>
-      </w:r>
-      <w:r>
-        <w:rPr>
-          <w:rFonts w:ascii="Century" w:hAnsi="Century" w:cs="Times New Roman"/>
-          <w:sz w:val="26"/>
-          <w:szCs w:val="26"/>
-        </w:rPr>
-        <w:t xml:space="preserve"> </w:t>
-      </w:r>
-      <w:r>
-        <w:rPr>
-          <w:rFonts w:ascii="Century" w:hAnsi="Century" w:cs="Times New Roman"/>
-          <w:sz w:val="26"/>
-          <w:szCs w:val="26"/>
-        </w:rPr>
-        <w:t>f</w:t>
-      </w:r>
-      <w:r>
-        <w:rPr>
-          <w:rFonts w:ascii="Century" w:hAnsi="Century" w:cs="Times New Roman"/>
-          <w:sz w:val="26"/>
-          <w:szCs w:val="26"/>
-          <w:vertAlign w:val="subscript"/>
-        </w:rPr>
-        <w:t>s</w:t>
-      </w:r>
-      <w:r>
-        <w:rPr>
-          <w:rFonts w:ascii="Century" w:hAnsi="Century" w:cs="Times New Roman"/>
-          <w:sz w:val="26"/>
-          <w:szCs w:val="26"/>
-        </w:rPr>
-        <w:t xml:space="preserve"> ratio, the relationship is:</w:t>
-      </w:r>
-      <w:r>
-        <w:rPr>
-          <w:rFonts w:ascii="Century" w:hAnsi="Century" w:cs="Times New Roman"/>
-          <w:sz w:val="26"/>
-          <w:szCs w:val="26"/>
-        </w:rPr>
-        <w:t xml:space="preserve"> MCLK = 25</w:t>
-      </w:r>
-      <w:r>
-        <w:rPr>
-          <w:rFonts w:ascii="Century" w:hAnsi="Century" w:cs="Times New Roman"/>
-          <w:sz w:val="26"/>
-          <w:szCs w:val="26"/>
-        </w:rPr>
-        <w:t>0</w:t>
-      </w:r>
-      <w:r>
-        <w:rPr>
-          <w:rFonts w:ascii="Century" w:hAnsi="Century" w:cs="Times New Roman"/>
-          <w:sz w:val="26"/>
-          <w:szCs w:val="26"/>
-        </w:rPr>
-        <w:t xml:space="preserve"> x f</w:t>
-      </w:r>
-      <w:r>
-        <w:rPr>
-          <w:rFonts w:ascii="Century" w:hAnsi="Century" w:cs="Times New Roman"/>
-          <w:sz w:val="26"/>
-          <w:szCs w:val="26"/>
-          <w:vertAlign w:val="subscript"/>
-        </w:rPr>
-        <w:t>s</w:t>
-      </w:r>
-      <w:r>
-        <w:rPr>
-          <w:rFonts w:ascii="Century" w:hAnsi="Century" w:cs="Times New Roman"/>
-          <w:sz w:val="26"/>
-          <w:szCs w:val="26"/>
-          <w:vertAlign w:val="subscript"/>
-        </w:rPr>
-        <w:t xml:space="preserve"> </w:t>
-      </w:r>
-      <w:r>
-        <w:rPr>
-          <w:rFonts w:ascii="Century" w:hAnsi="Century" w:cs="Times New Roman"/>
-          <w:sz w:val="26"/>
-          <w:szCs w:val="26"/>
-        </w:rPr>
-        <w:t>= 25</w:t>
-      </w:r>
-      <w:r>
-        <w:rPr>
-          <w:rFonts w:ascii="Century" w:hAnsi="Century" w:cs="Times New Roman"/>
-          <w:sz w:val="26"/>
-          <w:szCs w:val="26"/>
-        </w:rPr>
-        <w:t>0</w:t>
-      </w:r>
-      <w:r>
-        <w:rPr>
-          <w:rFonts w:ascii="Century" w:hAnsi="Century" w:cs="Times New Roman"/>
-          <w:sz w:val="26"/>
-          <w:szCs w:val="26"/>
-        </w:rPr>
-        <w:t xml:space="preserve"> x 48 kHz = 12 Mhz.</w:t>
+      <m:oMath>
+        <m:r>
+          <w:rPr>
+            <w:rFonts w:ascii="Cambria Math" w:hAnsi="Cambria Math" w:cs="Times New Roman"/>
+            <w:sz w:val="26"/>
+            <w:szCs w:val="26"/>
+          </w:rPr>
+          <m:t>MCLK = 250 x f</m:t>
+        </m:r>
+        <m:r>
+          <w:rPr>
+            <w:rFonts w:ascii="Cambria Math" w:hAnsi="Cambria Math" w:cs="Times New Roman"/>
+            <w:sz w:val="26"/>
+            <w:szCs w:val="26"/>
+            <w:vertAlign w:val="subscript"/>
+          </w:rPr>
+          <m:t xml:space="preserve">s </m:t>
+        </m:r>
+        <m:r>
+          <w:rPr>
+            <w:rFonts w:ascii="Cambria Math" w:hAnsi="Cambria Math" w:cs="Times New Roman"/>
+            <w:sz w:val="26"/>
+            <w:szCs w:val="26"/>
+          </w:rPr>
+          <m:t>= 250 x 48 kHz = 12 Mhz</m:t>
+        </m:r>
+      </m:oMath>
+      <w:r>
+        <w:rPr>
+          <w:rFonts w:ascii="Century" w:hAnsi="Century" w:cs="Times New Roman"/>
+          <w:sz w:val="26"/>
+          <w:szCs w:val="26"/>
+        </w:rPr>
+        <w:t>.</w:t>
       </w:r>
     </w:p>
     <w:p>
@@ -17300,23 +17687,25 @@
           <w:sz w:val="26"/>
           <w:szCs w:val="26"/>
         </w:rPr>
-        <w:t>To achieve this on the FPGA, use the PLL to synthesize MCLK=12</w:t>
-      </w:r>
-      <w:r>
-        <w:rPr>
-          <w:rFonts w:cs="Times New Roman"/>
-          <w:sz w:val="26"/>
-          <w:szCs w:val="26"/>
-        </w:rPr>
-        <w:t> </w:t>
-      </w:r>
-      <w:r>
-        <w:rPr>
-          <w:rFonts w:ascii="Century" w:hAnsi="Century" w:cs="Times New Roman"/>
-          <w:sz w:val="26"/>
-          <w:szCs w:val="26"/>
-        </w:rPr>
-        <w:t>Mhz from the on-board reference clock.</w:t>
+        <w:t xml:space="preserve">To achieve this on the FPGA, use the PLL to synthesize </w:t>
+      </w:r>
+      <m:oMath>
+        <m:r>
+          <w:rPr>
+            <w:rFonts w:ascii="Cambria Math" w:hAnsi="Cambria Math" w:cs="Times New Roman"/>
+            <w:sz w:val="26"/>
+            <w:szCs w:val="26"/>
+          </w:rPr>
+          <m:t xml:space="preserve">MCLK=12 Mhz </m:t>
+        </m:r>
+      </m:oMath>
+      <w:r>
+        <w:rPr>
+          <w:rFonts w:ascii="Century" w:hAnsi="Century" w:cs="Times New Roman"/>
+          <w:sz w:val="26"/>
+          <w:szCs w:val="26"/>
+        </w:rPr>
+        <w:t>from the on-board reference clock.</w:t>
       </w:r>
     </w:p>
     <w:p>
@@ -18298,16 +18687,26 @@
           <w:sz w:val="26"/>
           <w:szCs w:val="26"/>
         </w:rPr>
-        <w:t>Theory shows that an FIR filter has a linear phase if its impulse response h[</w:t>
-      </w:r>
+        <w:t xml:space="preserve">Theory shows that an FIR filter has a linear phase if its impulse </w:t>
+      </w:r>
+      <w:proofErr w:type="gramStart"/>
       <w:r>
         <w:rPr>
           <w:rFonts w:ascii="Cambria" w:hAnsi="Cambria" w:cs="Times New Roman"/>
           <w:sz w:val="26"/>
           <w:szCs w:val="26"/>
         </w:rPr>
+        <w:t>response h[</w:t>
+      </w:r>
+      <w:r>
+        <w:rPr>
+          <w:rFonts w:ascii="Cambria" w:hAnsi="Cambria" w:cs="Times New Roman"/>
+          <w:sz w:val="26"/>
+          <w:szCs w:val="26"/>
+        </w:rPr>
         <w:t>n]</w:t>
       </w:r>
+      <w:proofErr w:type="gramEnd"/>
       <w:r>
         <w:rPr>
           <w:rFonts w:ascii="Cambria" w:hAnsi="Cambria" w:cs="Times New Roman"/>
@@ -18852,8 +19251,9 @@
           <w:sz w:val="26"/>
           <w:szCs w:val="26"/>
         </w:rPr>
-        <w:t>[x(n)+x(n−7)]+h</w:t>
-      </w:r>
+        <w:t>[x(n)+x(n−7</w:t>
+      </w:r>
+      <w:proofErr w:type="gramStart"/>
       <w:r>
         <w:rPr>
           <w:rFonts w:ascii="Century" w:hAnsi="Century" w:cs="Times New Roman"/>
@@ -18861,10 +19261,10 @@
           <w:bCs/>
           <w:sz w:val="26"/>
           <w:szCs w:val="26"/>
-          <w:vertAlign w:val="subscript"/>
-        </w:rPr>
-        <w:t>1</w:t>
-      </w:r>
+        </w:rPr>
+        <w:t>)]+</w:t>
+      </w:r>
+      <w:proofErr w:type="gramEnd"/>
       <w:r>
         <w:rPr>
           <w:rFonts w:ascii="Century" w:hAnsi="Century" w:cs="Times New Roman"/>
@@ -18873,7 +19273,7 @@
           <w:sz w:val="26"/>
           <w:szCs w:val="26"/>
         </w:rPr>
-        <w:t>[x(n−1)+x(n−6)]+h</w:t>
+        <w:t>h</w:t>
       </w:r>
       <w:r>
         <w:rPr>
@@ -18884,7 +19284,7 @@
           <w:szCs w:val="26"/>
           <w:vertAlign w:val="subscript"/>
         </w:rPr>
-        <w:t>2</w:t>
+        <w:t>1</w:t>
       </w:r>
       <w:r>
         <w:rPr>
@@ -18894,8 +19294,9 @@
           <w:sz w:val="26"/>
           <w:szCs w:val="26"/>
         </w:rPr>
-        <w:t>[x(n−2)+x(n−5)]+h</w:t>
-      </w:r>
+        <w:t>[x(n−</w:t>
+      </w:r>
+      <w:proofErr w:type="gramStart"/>
       <w:r>
         <w:rPr>
           <w:rFonts w:ascii="Century" w:hAnsi="Century" w:cs="Times New Roman"/>
@@ -18903,10 +19304,10 @@
           <w:bCs/>
           <w:sz w:val="26"/>
           <w:szCs w:val="26"/>
-          <w:vertAlign w:val="subscript"/>
-        </w:rPr>
-        <w:t>3</w:t>
-      </w:r>
+        </w:rPr>
+        <w:t>1)+</w:t>
+      </w:r>
+      <w:proofErr w:type="gramEnd"/>
       <w:r>
         <w:rPr>
           <w:rFonts w:ascii="Century" w:hAnsi="Century" w:cs="Times New Roman"/>
@@ -18915,7 +19316,159 @@
           <w:sz w:val="26"/>
           <w:szCs w:val="26"/>
         </w:rPr>
-        <w:t>[x(n−3)+x(n−4)]y[n]</w:t>
+        <w:t>x(n−6</w:t>
+      </w:r>
+      <w:proofErr w:type="gramStart"/>
+      <w:r>
+        <w:rPr>
+          <w:rFonts w:ascii="Century" w:hAnsi="Century" w:cs="Times New Roman"/>
+          <w:b/>
+          <w:bCs/>
+          <w:sz w:val="26"/>
+          <w:szCs w:val="26"/>
+        </w:rPr>
+        <w:t>)]+</w:t>
+      </w:r>
+      <w:proofErr w:type="gramEnd"/>
+      <w:r>
+        <w:rPr>
+          <w:rFonts w:ascii="Century" w:hAnsi="Century" w:cs="Times New Roman"/>
+          <w:b/>
+          <w:bCs/>
+          <w:sz w:val="26"/>
+          <w:szCs w:val="26"/>
+        </w:rPr>
+        <w:t>h</w:t>
+      </w:r>
+      <w:r>
+        <w:rPr>
+          <w:rFonts w:ascii="Century" w:hAnsi="Century" w:cs="Times New Roman"/>
+          <w:b/>
+          <w:bCs/>
+          <w:sz w:val="26"/>
+          <w:szCs w:val="26"/>
+          <w:vertAlign w:val="subscript"/>
+        </w:rPr>
+        <w:t>2</w:t>
+      </w:r>
+      <w:r>
+        <w:rPr>
+          <w:rFonts w:ascii="Century" w:hAnsi="Century" w:cs="Times New Roman"/>
+          <w:b/>
+          <w:bCs/>
+          <w:sz w:val="26"/>
+          <w:szCs w:val="26"/>
+        </w:rPr>
+        <w:t>[x(n−</w:t>
+      </w:r>
+      <w:proofErr w:type="gramStart"/>
+      <w:r>
+        <w:rPr>
+          <w:rFonts w:ascii="Century" w:hAnsi="Century" w:cs="Times New Roman"/>
+          <w:b/>
+          <w:bCs/>
+          <w:sz w:val="26"/>
+          <w:szCs w:val="26"/>
+        </w:rPr>
+        <w:t>2)+</w:t>
+      </w:r>
+      <w:proofErr w:type="gramEnd"/>
+      <w:r>
+        <w:rPr>
+          <w:rFonts w:ascii="Century" w:hAnsi="Century" w:cs="Times New Roman"/>
+          <w:b/>
+          <w:bCs/>
+          <w:sz w:val="26"/>
+          <w:szCs w:val="26"/>
+        </w:rPr>
+        <w:t>x(n−5</w:t>
+      </w:r>
+      <w:proofErr w:type="gramStart"/>
+      <w:r>
+        <w:rPr>
+          <w:rFonts w:ascii="Century" w:hAnsi="Century" w:cs="Times New Roman"/>
+          <w:b/>
+          <w:bCs/>
+          <w:sz w:val="26"/>
+          <w:szCs w:val="26"/>
+        </w:rPr>
+        <w:t>)]+</w:t>
+      </w:r>
+      <w:proofErr w:type="gramEnd"/>
+      <w:r>
+        <w:rPr>
+          <w:rFonts w:ascii="Century" w:hAnsi="Century" w:cs="Times New Roman"/>
+          <w:b/>
+          <w:bCs/>
+          <w:sz w:val="26"/>
+          <w:szCs w:val="26"/>
+        </w:rPr>
+        <w:t>h</w:t>
+      </w:r>
+      <w:r>
+        <w:rPr>
+          <w:rFonts w:ascii="Century" w:hAnsi="Century" w:cs="Times New Roman"/>
+          <w:b/>
+          <w:bCs/>
+          <w:sz w:val="26"/>
+          <w:szCs w:val="26"/>
+          <w:vertAlign w:val="subscript"/>
+        </w:rPr>
+        <w:t>3</w:t>
+      </w:r>
+      <w:r>
+        <w:rPr>
+          <w:rFonts w:ascii="Century" w:hAnsi="Century" w:cs="Times New Roman"/>
+          <w:b/>
+          <w:bCs/>
+          <w:sz w:val="26"/>
+          <w:szCs w:val="26"/>
+        </w:rPr>
+        <w:t>[x(n−</w:t>
+      </w:r>
+      <w:proofErr w:type="gramStart"/>
+      <w:r>
+        <w:rPr>
+          <w:rFonts w:ascii="Century" w:hAnsi="Century" w:cs="Times New Roman"/>
+          <w:b/>
+          <w:bCs/>
+          <w:sz w:val="26"/>
+          <w:szCs w:val="26"/>
+        </w:rPr>
+        <w:t>3)+</w:t>
+      </w:r>
+      <w:proofErr w:type="gramEnd"/>
+      <w:r>
+        <w:rPr>
+          <w:rFonts w:ascii="Century" w:hAnsi="Century" w:cs="Times New Roman"/>
+          <w:b/>
+          <w:bCs/>
+          <w:sz w:val="26"/>
+          <w:szCs w:val="26"/>
+        </w:rPr>
+        <w:t>x(n−4</w:t>
+      </w:r>
+      <w:proofErr w:type="gramStart"/>
+      <w:r>
+        <w:rPr>
+          <w:rFonts w:ascii="Century" w:hAnsi="Century" w:cs="Times New Roman"/>
+          <w:b/>
+          <w:bCs/>
+          <w:sz w:val="26"/>
+          <w:szCs w:val="26"/>
+        </w:rPr>
+        <w:t>)]y</w:t>
+      </w:r>
+      <w:proofErr w:type="gramEnd"/>
+      <w:r>
+        <w:rPr>
+          <w:rFonts w:ascii="Century" w:hAnsi="Century" w:cs="Times New Roman"/>
+          <w:b/>
+          <w:bCs/>
+          <w:sz w:val="26"/>
+          <w:szCs w:val="26"/>
+        </w:rPr>
+        <w:t>[n]</w:t>
       </w:r>
       <w:r>
         <w:rPr>
@@ -19419,7 +19972,25 @@
           <w:sz w:val="26"/>
           <w:szCs w:val="26"/>
         </w:rPr>
-        <w:t>In digital filters, a pipelined architecture divides the computation into multiple sequential stages, each capable of processing data concurrently and separated by buffer registers.</w:t>
+        <w:t xml:space="preserve">In digital filters, </w:t>
+      </w:r>
+      <w:proofErr w:type="gramStart"/>
+      <w:r>
+        <w:rPr>
+          <w:rFonts w:ascii="Cambria" w:eastAsiaTheme="minorEastAsia" w:hAnsi="Cambria" w:cs="Cambria"/>
+          <w:sz w:val="26"/>
+          <w:szCs w:val="26"/>
+        </w:rPr>
+        <w:t>a pipelined</w:t>
+      </w:r>
+      <w:proofErr w:type="gramEnd"/>
+      <w:r>
+        <w:rPr>
+          <w:rFonts w:ascii="Cambria" w:eastAsiaTheme="minorEastAsia" w:hAnsi="Cambria" w:cs="Cambria"/>
+          <w:sz w:val="26"/>
+          <w:szCs w:val="26"/>
+        </w:rPr>
+        <w:t xml:space="preserve"> architecture divides the computation into multiple sequential stages, each capable of processing data concurrently and separated by buffer registers.</w:t>
       </w:r>
       <w:r>
         <w:rPr>
@@ -19685,7 +20256,25 @@
           <w:sz w:val="26"/>
           <w:szCs w:val="26"/>
         </w:rPr>
-        <w:t>The initial additions (at the tree leaves) are performed in parallel, and intermediate sums are subsequently added layer-by-layer until the final result is produced</w:t>
+        <w:t xml:space="preserve">The initial additions (at the tree leaves) are performed in parallel, and intermediate sums are subsequently added layer-by-layer until </w:t>
+      </w:r>
+      <w:proofErr w:type="gramStart"/>
+      <w:r>
+        <w:rPr>
+          <w:rFonts w:ascii="Century" w:hAnsi="Century" w:cs="Times New Roman"/>
+          <w:sz w:val="26"/>
+          <w:szCs w:val="26"/>
+        </w:rPr>
+        <w:t>the final result</w:t>
+      </w:r>
+      <w:proofErr w:type="gramEnd"/>
+      <w:r>
+        <w:rPr>
+          <w:rFonts w:ascii="Century" w:hAnsi="Century" w:cs="Times New Roman"/>
+          <w:sz w:val="26"/>
+          <w:szCs w:val="26"/>
+        </w:rPr>
+        <w:t xml:space="preserve"> is produced</w:t>
       </w:r>
       <w:r>
         <w:rPr>
@@ -19739,7 +20328,25 @@
           <w:sz w:val="26"/>
           <w:szCs w:val="26"/>
         </w:rPr>
-        <w:t>In the traditional approach, the adders in the programmable logic (PL) are usually the performance bottleneck. The number of adders needed and the associated routing depends on the size of the filter. The depth of the adder tree scales as the log</w:t>
+        <w:t xml:space="preserve">In the traditional approach, the adders in the programmable logic (PL) are usually the performance bottleneck. The number of adders </w:t>
+      </w:r>
+      <w:proofErr w:type="gramStart"/>
+      <w:r>
+        <w:rPr>
+          <w:rFonts w:ascii="Century" w:hAnsi="Century" w:cs="Times New Roman"/>
+          <w:sz w:val="26"/>
+          <w:szCs w:val="26"/>
+        </w:rPr>
+        <w:t>needed</w:t>
+      </w:r>
+      <w:proofErr w:type="gramEnd"/>
+      <w:r>
+        <w:rPr>
+          <w:rFonts w:ascii="Century" w:hAnsi="Century" w:cs="Times New Roman"/>
+          <w:sz w:val="26"/>
+          <w:szCs w:val="26"/>
+        </w:rPr>
+        <w:t xml:space="preserve"> and the associated routing depends on the size of the filter. The depth of the adder tree scales as the log</w:t>
       </w:r>
       <w:r>
         <w:rPr>
@@ -21722,6 +22329,7 @@
         </w:rPr>
         <w:t xml:space="preserve"> = 32</w:t>
       </w:r>
+      <w:proofErr w:type="gramStart"/>
       <w:r>
         <w:rPr>
           <w:rFonts w:ascii="Century" w:eastAsiaTheme="minorEastAsia" w:hAnsi="Century"/>
@@ -21736,7 +22344,16 @@
           <w:sz w:val="26"/>
           <w:szCs w:val="26"/>
         </w:rPr>
-        <w:t xml:space="preserve"> , we have the capability to generate continuous frequencies. Application: generating phase indices to feed into the lookup ROM (sine, triangle, sawtooth, etc.), synchronizing digital waveform generators, and similar systems.</w:t>
+        <w:t xml:space="preserve"> ,</w:t>
+      </w:r>
+      <w:proofErr w:type="gramEnd"/>
+      <w:r>
+        <w:rPr>
+          <w:rFonts w:ascii="Century" w:hAnsi="Century"/>
+          <w:sz w:val="26"/>
+          <w:szCs w:val="26"/>
+        </w:rPr>
+        <w:t xml:space="preserve"> we have the capability to generate continuous frequencies. Application: generating phase indices to feed into the lookup ROM (sine, triangle, sawtooth, etc.), synchronizing digital waveform generators, and similar systems.</w:t>
       </w:r>
     </w:p>
     <w:p>
@@ -21967,7 +22584,25 @@
           <w:sz w:val="26"/>
           <w:szCs w:val="26"/>
         </w:rPr>
-        <w:t>addr = phase[31:22].</w:t>
+        <w:t xml:space="preserve">addr = </w:t>
+      </w:r>
+      <w:proofErr w:type="gramStart"/>
+      <w:r>
+        <w:rPr>
+          <w:rFonts w:ascii="Century" w:hAnsi="Century"/>
+          <w:sz w:val="26"/>
+          <w:szCs w:val="26"/>
+        </w:rPr>
+        <w:t>phase[</w:t>
+      </w:r>
+      <w:proofErr w:type="gramEnd"/>
+      <w:r>
+        <w:rPr>
+          <w:rFonts w:ascii="Century" w:hAnsi="Century"/>
+          <w:sz w:val="26"/>
+          <w:szCs w:val="26"/>
+        </w:rPr>
+        <w:t>31:22].</w:t>
       </w:r>
       <w:r>
         <w:t xml:space="preserve"> </w:t>
@@ -22078,7 +22713,25 @@
           <w:sz w:val="26"/>
           <w:szCs w:val="26"/>
         </w:rPr>
-        <w:t>With addr = phase[31:22], each 0–360° sweep of phase maps to addr running from 0 to 1023. At the same time, each addr fetches the corresponding ROM value (data = mem[addr]), which is the output amplitude. In other words, every address value converts the instantaneous phase to the sine amplitude stored at the LUT location that addr points to.</w:t>
+        <w:t xml:space="preserve">With addr = </w:t>
+      </w:r>
+      <w:proofErr w:type="gramStart"/>
+      <w:r>
+        <w:rPr>
+          <w:rFonts w:ascii="Century" w:hAnsi="Century"/>
+          <w:sz w:val="26"/>
+          <w:szCs w:val="26"/>
+        </w:rPr>
+        <w:t>phase[</w:t>
+      </w:r>
+      <w:proofErr w:type="gramEnd"/>
+      <w:r>
+        <w:rPr>
+          <w:rFonts w:ascii="Century" w:hAnsi="Century"/>
+          <w:sz w:val="26"/>
+          <w:szCs w:val="26"/>
+        </w:rPr>
+        <w:t>31:22], each 0–360° sweep of phase maps to addr running from 0 to 1023. At the same time, each addr fetches the corresponding ROM value (data = mem[addr]), which is the output amplitude. In other words, every address value converts the instantaneous phase to the sine amplitude stored at the LUT location that addr points to.</w:t>
       </w:r>
     </w:p>
     <w:p>
@@ -22810,7 +23463,25 @@
           <w:sz w:val="26"/>
           <w:szCs w:val="26"/>
         </w:rPr>
-        <w:t>Expressing the duty cycle in the same WIDTH as phase simplifies control and comparison. Instead of checking only phase[31] (a single bit), comparing the full accumulator supports duty control from</w:t>
+        <w:t xml:space="preserve">Expressing the duty cycle in the same WIDTH as phase simplifies control and comparison. Instead of checking only </w:t>
+      </w:r>
+      <w:proofErr w:type="gramStart"/>
+      <w:r>
+        <w:rPr>
+          <w:rFonts w:ascii="Century" w:hAnsi="Century"/>
+          <w:sz w:val="26"/>
+          <w:szCs w:val="26"/>
+        </w:rPr>
+        <w:t>phase[</w:t>
+      </w:r>
+      <w:proofErr w:type="gramEnd"/>
+      <w:r>
+        <w:rPr>
+          <w:rFonts w:ascii="Century" w:hAnsi="Century"/>
+          <w:sz w:val="26"/>
+          <w:szCs w:val="26"/>
+        </w:rPr>
+        <w:t>31] (a single bit), comparing the full accumulator supports duty control from</w:t>
       </w:r>
       <w:r>
         <w:rPr>
@@ -22912,7 +23583,25 @@
           <w:sz w:val="26"/>
           <w:szCs w:val="26"/>
         </w:rPr>
-        <w:t xml:space="preserve"> full-range </w:t>
+        <w:t xml:space="preserve"> </w:t>
+      </w:r>
+      <w:proofErr w:type="gramStart"/>
+      <w:r>
+        <w:rPr>
+          <w:rFonts w:ascii="Century" w:hAnsi="Century"/>
+          <w:sz w:val="26"/>
+          <w:szCs w:val="26"/>
+        </w:rPr>
+        <w:t>full-range</w:t>
+      </w:r>
+      <w:proofErr w:type="gramEnd"/>
+      <w:r>
+        <w:rPr>
+          <w:rFonts w:ascii="Century" w:hAnsi="Century"/>
+          <w:sz w:val="26"/>
+          <w:szCs w:val="26"/>
+        </w:rPr>
+        <w:t xml:space="preserve"> </w:t>
       </w:r>
       <m:oMath>
         <m:r>
@@ -23170,7 +23859,43 @@
           <w:sz w:val="26"/>
           <w:szCs w:val="26"/>
         </w:rPr>
-        <w:t>Define raw = phase[31:8], taking the 24 MSB of the 32-bit phase as the coarse “hour hand” representing amplitude</w:t>
+        <w:t xml:space="preserve">Define raw = </w:t>
+      </w:r>
+      <w:proofErr w:type="gramStart"/>
+      <w:r>
+        <w:rPr>
+          <w:rFonts w:ascii="Century" w:hAnsi="Century"/>
+          <w:sz w:val="26"/>
+          <w:szCs w:val="26"/>
+        </w:rPr>
+        <w:t>phase[</w:t>
+      </w:r>
+      <w:proofErr w:type="gramEnd"/>
+      <w:r>
+        <w:rPr>
+          <w:rFonts w:ascii="Century" w:hAnsi="Century"/>
+          <w:sz w:val="26"/>
+          <w:szCs w:val="26"/>
+        </w:rPr>
+        <w:t xml:space="preserve">31:8], taking the 24 MSB of the 32-bit phase as the </w:t>
+      </w:r>
+      <w:proofErr w:type="gramStart"/>
+      <w:r>
+        <w:rPr>
+          <w:rFonts w:ascii="Century" w:hAnsi="Century"/>
+          <w:sz w:val="26"/>
+          <w:szCs w:val="26"/>
+        </w:rPr>
+        <w:t>coarse</w:t>
+      </w:r>
+      <w:proofErr w:type="gramEnd"/>
+      <w:r>
+        <w:rPr>
+          <w:rFonts w:ascii="Century" w:hAnsi="Century"/>
+          <w:sz w:val="26"/>
+          <w:szCs w:val="26"/>
+        </w:rPr>
+        <w:t xml:space="preserve"> “hour hand” representing amplitude</w:t>
       </w:r>
       <w:r>
         <w:rPr>
@@ -23210,7 +23935,25 @@
           <w:sz w:val="26"/>
           <w:szCs w:val="26"/>
         </w:rPr>
-        <w:t>If phase[31] == 0 (first half of the cycle): tri_out = raw (linear ramp-up).</w:t>
+        <w:t xml:space="preserve">If </w:t>
+      </w:r>
+      <w:proofErr w:type="gramStart"/>
+      <w:r>
+        <w:rPr>
+          <w:rFonts w:ascii="Century" w:hAnsi="Century"/>
+          <w:sz w:val="26"/>
+          <w:szCs w:val="26"/>
+        </w:rPr>
+        <w:t>phase[</w:t>
+      </w:r>
+      <w:proofErr w:type="gramEnd"/>
+      <w:r>
+        <w:rPr>
+          <w:rFonts w:ascii="Century" w:hAnsi="Century"/>
+          <w:sz w:val="26"/>
+          <w:szCs w:val="26"/>
+        </w:rPr>
+        <w:t>31] == 0 (first half of the cycle): tri_out = raw (linear ramp-up).</w:t>
       </w:r>
     </w:p>
     <w:p>
@@ -23234,7 +23977,25 @@
           <w:sz w:val="26"/>
           <w:szCs w:val="26"/>
         </w:rPr>
-        <w:t>If phase[31] == 1 (second half of the cycle): tri_out = maxv – raw (linear ramp-down).</w:t>
+        <w:t xml:space="preserve">If </w:t>
+      </w:r>
+      <w:proofErr w:type="gramStart"/>
+      <w:r>
+        <w:rPr>
+          <w:rFonts w:ascii="Century" w:hAnsi="Century"/>
+          <w:sz w:val="26"/>
+          <w:szCs w:val="26"/>
+        </w:rPr>
+        <w:t>phase[</w:t>
+      </w:r>
+      <w:proofErr w:type="gramEnd"/>
+      <w:r>
+        <w:rPr>
+          <w:rFonts w:ascii="Century" w:hAnsi="Century"/>
+          <w:sz w:val="26"/>
+          <w:szCs w:val="26"/>
+        </w:rPr>
+        <w:t>31] == 1 (second half of the cycle): tri_out = maxv – raw (linear ramp-down).</w:t>
       </w:r>
     </w:p>
     <w:p>
@@ -23451,7 +24212,25 @@
           <w:sz w:val="26"/>
           <w:szCs w:val="26"/>
         </w:rPr>
-        <w:t>Directly assign saw_out = phase[31:8] (24 MSB), producing a linear ramp from 0 → max with wrap-around at overflow.</w:t>
+        <w:t xml:space="preserve">Directly assign saw_out = </w:t>
+      </w:r>
+      <w:proofErr w:type="gramStart"/>
+      <w:r>
+        <w:rPr>
+          <w:rFonts w:ascii="Century" w:hAnsi="Century"/>
+          <w:sz w:val="26"/>
+          <w:szCs w:val="26"/>
+        </w:rPr>
+        <w:t>phase[</w:t>
+      </w:r>
+      <w:proofErr w:type="gramEnd"/>
+      <w:r>
+        <w:rPr>
+          <w:rFonts w:ascii="Century" w:hAnsi="Century"/>
+          <w:sz w:val="26"/>
+          <w:szCs w:val="26"/>
+        </w:rPr>
+        <w:t>31:8] (24 MSB), producing a linear ramp from 0 → max with wrap-around at overflow.</w:t>
       </w:r>
     </w:p>
     <w:p>
@@ -23517,7 +24296,25 @@
           <w:sz w:val="26"/>
           <w:szCs w:val="26"/>
         </w:rPr>
-        <w:t>The wrap-around property ensures immediate reset to 0 at overflow, creating a continuous sawtooth.</w:t>
+        <w:t xml:space="preserve">The wrap-around property ensures immediate reset to 0 at overflow, creating </w:t>
+      </w:r>
+      <w:proofErr w:type="gramStart"/>
+      <w:r>
+        <w:rPr>
+          <w:rFonts w:ascii="Century" w:hAnsi="Century"/>
+          <w:sz w:val="26"/>
+          <w:szCs w:val="26"/>
+        </w:rPr>
+        <w:t>a continuous</w:t>
+      </w:r>
+      <w:proofErr w:type="gramEnd"/>
+      <w:r>
+        <w:rPr>
+          <w:rFonts w:ascii="Century" w:hAnsi="Century"/>
+          <w:sz w:val="26"/>
+          <w:szCs w:val="26"/>
+        </w:rPr>
+        <w:t xml:space="preserve"> sawtooth.</w:t>
       </w:r>
       <w:r>
         <w:rPr>
@@ -23975,6 +24772,7 @@
         </w:rPr>
         <w:t xml:space="preserve"> </w:t>
       </w:r>
+      <w:proofErr w:type="gramStart"/>
       <w:r>
         <w:rPr>
           <w:rFonts w:ascii="Century" w:eastAsiaTheme="minorEastAsia" w:hAnsi="Century"/>
@@ -23998,7 +24796,16 @@
           <w:sz w:val="26"/>
           <w:szCs w:val="26"/>
         </w:rPr>
-        <w:t>= 1 Hz</w:t>
+        <w:t>=</w:t>
+      </w:r>
+      <w:proofErr w:type="gramEnd"/>
+      <w:r>
+        <w:rPr>
+          <w:rFonts w:ascii="Century" w:eastAsiaTheme="minorEastAsia" w:hAnsi="Century"/>
+          <w:sz w:val="26"/>
+          <w:szCs w:val="26"/>
+        </w:rPr>
+        <w:t xml:space="preserve"> 1 Hz</w:t>
       </w:r>
       <w:r>
         <w:rPr>
@@ -24459,6 +25266,7 @@
         </w:rPr>
         <w:t xml:space="preserve"> </w:t>
       </w:r>
+      <w:proofErr w:type="gramStart"/>
       <w:r>
         <w:rPr>
           <w:rFonts w:ascii="Century" w:eastAsiaTheme="minorEastAsia" w:hAnsi="Century"/>
@@ -24482,7 +25290,16 @@
           <w:sz w:val="26"/>
           <w:szCs w:val="26"/>
         </w:rPr>
-        <w:t>= 20 kHz</w:t>
+        <w:t>=</w:t>
+      </w:r>
+      <w:proofErr w:type="gramEnd"/>
+      <w:r>
+        <w:rPr>
+          <w:rFonts w:ascii="Century" w:eastAsiaTheme="minorEastAsia" w:hAnsi="Century"/>
+          <w:sz w:val="26"/>
+          <w:szCs w:val="26"/>
+        </w:rPr>
+        <w:t xml:space="preserve"> 20 kHz</w:t>
       </w:r>
       <w:r>
         <w:rPr>
@@ -24748,6 +25565,7 @@
         </w:rPr>
         <w:t xml:space="preserve">= </w:t>
       </w:r>
+      <w:proofErr w:type="gramStart"/>
       <w:r>
         <w:rPr>
           <w:rFonts w:ascii="Century" w:eastAsiaTheme="minorEastAsia" w:hAnsi="Century"/>
@@ -24781,6 +25599,7 @@
         </w:rPr>
         <w:t>.</w:t>
       </w:r>
+      <w:proofErr w:type="gramEnd"/>
       <w:r>
         <w:rPr>
           <w:rFonts w:ascii="Century" w:hAnsi="Century"/>
@@ -24896,7 +25715,25 @@
           <w:sz w:val="26"/>
           <w:szCs w:val="26"/>
         </w:rPr>
-        <w:t>Matches the operating bandwidth of the WM8731 audio codec.</w:t>
+        <w:t xml:space="preserve">Matches the operating bandwidth of the WM8731 audio </w:t>
+      </w:r>
+      <w:proofErr w:type="gramStart"/>
+      <w:r>
+        <w:rPr>
+          <w:rFonts w:ascii="Cambria" w:hAnsi="Cambria"/>
+          <w:sz w:val="26"/>
+          <w:szCs w:val="26"/>
+        </w:rPr>
+        <w:t>codec</w:t>
+      </w:r>
+      <w:proofErr w:type="gramEnd"/>
+      <w:r>
+        <w:rPr>
+          <w:rFonts w:ascii="Cambria" w:hAnsi="Cambria"/>
+          <w:sz w:val="26"/>
+          <w:szCs w:val="26"/>
+        </w:rPr>
+        <w:t>.</w:t>
       </w:r>
     </w:p>
     <w:p>
@@ -26394,7 +27231,25 @@
           <w:sz w:val="26"/>
           <w:szCs w:val="26"/>
         </w:rPr>
-        <w:t>amp_scale is initialized as a 9-bit value but the project currently uses only the lower 8 bits (range 0–255).</w:t>
+        <w:t xml:space="preserve">amp_scale is initialized as a 9-bit </w:t>
+      </w:r>
+      <w:proofErr w:type="gramStart"/>
+      <w:r>
+        <w:rPr>
+          <w:rFonts w:ascii="Century" w:hAnsi="Century"/>
+          <w:sz w:val="26"/>
+          <w:szCs w:val="26"/>
+        </w:rPr>
+        <w:t>value</w:t>
+      </w:r>
+      <w:proofErr w:type="gramEnd"/>
+      <w:r>
+        <w:rPr>
+          <w:rFonts w:ascii="Century" w:hAnsi="Century"/>
+          <w:sz w:val="26"/>
+          <w:szCs w:val="26"/>
+        </w:rPr>
+        <w:t xml:space="preserve"> but the project currently uses only the lower 8 bits (range 0–255).</w:t>
       </w:r>
       <w:r>
         <w:rPr>
@@ -26410,7 +27265,25 @@
           <w:sz w:val="26"/>
           <w:szCs w:val="26"/>
         </w:rPr>
-        <w:t>The 9-bit width is kept for possible future expansion, allowing higher gain if needed.</w:t>
+        <w:t xml:space="preserve">The 9-bit width is kept for possible future expansion, allowing higher </w:t>
+      </w:r>
+      <w:proofErr w:type="gramStart"/>
+      <w:r>
+        <w:rPr>
+          <w:rFonts w:ascii="Century" w:hAnsi="Century"/>
+          <w:sz w:val="26"/>
+          <w:szCs w:val="26"/>
+        </w:rPr>
+        <w:t>gain</w:t>
+      </w:r>
+      <w:proofErr w:type="gramEnd"/>
+      <w:r>
+        <w:rPr>
+          <w:rFonts w:ascii="Century" w:hAnsi="Century"/>
+          <w:sz w:val="26"/>
+          <w:szCs w:val="26"/>
+        </w:rPr>
+        <w:t xml:space="preserve"> if needed.</w:t>
       </w:r>
       <w:r>
         <w:rPr>
@@ -26915,7 +27788,25 @@
           <w:szCs w:val="26"/>
         </w:rPr>
         <w:lastRenderedPageBreak/>
-        <w:t>Enables the FPGA-generated digital waveform to be converted to analog by the CODEC without requiring an external processor.</w:t>
+        <w:t xml:space="preserve">Enables the FPGA-generated digital waveform to be converted to analog by </w:t>
+      </w:r>
+      <w:proofErr w:type="gramStart"/>
+      <w:r>
+        <w:rPr>
+          <w:rFonts w:ascii="Century" w:hAnsi="Century"/>
+          <w:sz w:val="26"/>
+          <w:szCs w:val="26"/>
+        </w:rPr>
+        <w:t>the CODEC</w:t>
+      </w:r>
+      <w:proofErr w:type="gramEnd"/>
+      <w:r>
+        <w:rPr>
+          <w:rFonts w:ascii="Century" w:hAnsi="Century"/>
+          <w:sz w:val="26"/>
+          <w:szCs w:val="26"/>
+        </w:rPr>
+        <w:t xml:space="preserve"> without requiring an external processor.</w:t>
       </w:r>
       <w:r>
         <w:rPr>
@@ -27012,7 +27903,25 @@
           <w:sz w:val="26"/>
           <w:szCs w:val="26"/>
         </w:rPr>
-        <w:t>Automatically initialize the CODEC after reset—no CPU or external control required—by writing to 9 configuration registers.</w:t>
+        <w:t xml:space="preserve">Automatically initialize the CODEC after </w:t>
+      </w:r>
+      <w:proofErr w:type="gramStart"/>
+      <w:r>
+        <w:rPr>
+          <w:rFonts w:ascii="Century" w:hAnsi="Century"/>
+          <w:sz w:val="26"/>
+          <w:szCs w:val="26"/>
+        </w:rPr>
+        <w:t>reset—no</w:t>
+      </w:r>
+      <w:proofErr w:type="gramEnd"/>
+      <w:r>
+        <w:rPr>
+          <w:rFonts w:ascii="Century" w:hAnsi="Century"/>
+          <w:sz w:val="26"/>
+          <w:szCs w:val="26"/>
+        </w:rPr>
+        <w:t xml:space="preserve"> CPU or external control required—by writing to 9 configuration registers.</w:t>
       </w:r>
     </w:p>
     <w:p>
@@ -27462,7 +28371,25 @@
           <w:sz w:val="26"/>
           <w:szCs w:val="26"/>
         </w:rPr>
-        <w:t xml:space="preserve">SCL frequency set to </w:t>
+        <w:t xml:space="preserve">SCL frequency </w:t>
+      </w:r>
+      <w:proofErr w:type="gramStart"/>
+      <w:r>
+        <w:rPr>
+          <w:rFonts w:ascii="Century" w:hAnsi="Century"/>
+          <w:sz w:val="26"/>
+          <w:szCs w:val="26"/>
+        </w:rPr>
+        <w:t>set</w:t>
+      </w:r>
+      <w:proofErr w:type="gramEnd"/>
+      <w:r>
+        <w:rPr>
+          <w:rFonts w:ascii="Century" w:hAnsi="Century"/>
+          <w:sz w:val="26"/>
+          <w:szCs w:val="26"/>
+        </w:rPr>
+        <w:t xml:space="preserve"> to </w:t>
       </w:r>
       <w:r>
         <w:rPr>
@@ -30858,7 +31785,25 @@
                 <w:sz w:val="26"/>
                 <w:szCs w:val="26"/>
               </w:rPr>
-              <w:t>Enable noise filtering when on, and disable when off.</w:t>
+              <w:t xml:space="preserve">Enable noise filtering when </w:t>
+            </w:r>
+            <w:proofErr w:type="gramStart"/>
+            <w:r>
+              <w:rPr>
+                <w:rFonts w:ascii="Century" w:hAnsi="Century"/>
+                <w:sz w:val="26"/>
+                <w:szCs w:val="26"/>
+              </w:rPr>
+              <w:t>on, and</w:t>
+            </w:r>
+            <w:proofErr w:type="gramEnd"/>
+            <w:r>
+              <w:rPr>
+                <w:rFonts w:ascii="Century" w:hAnsi="Century"/>
+                <w:sz w:val="26"/>
+                <w:szCs w:val="26"/>
+              </w:rPr>
+              <w:t xml:space="preserve"> disable when off.</w:t>
             </w:r>
           </w:p>
         </w:tc>
@@ -31418,7 +32363,25 @@
                 <w:sz w:val="26"/>
                 <w:szCs w:val="26"/>
               </w:rPr>
-              <w:t>Combined with s_clk to detect start or stop conditions, and perform data transmission by frame.</w:t>
+              <w:t xml:space="preserve">Combined with s_clk to detect start or stop </w:t>
+            </w:r>
+            <w:proofErr w:type="gramStart"/>
+            <w:r>
+              <w:rPr>
+                <w:rFonts w:ascii="Century" w:hAnsi="Century"/>
+                <w:sz w:val="26"/>
+                <w:szCs w:val="26"/>
+              </w:rPr>
+              <w:t>conditions, and</w:t>
+            </w:r>
+            <w:proofErr w:type="gramEnd"/>
+            <w:r>
+              <w:rPr>
+                <w:rFonts w:ascii="Century" w:hAnsi="Century"/>
+                <w:sz w:val="26"/>
+                <w:szCs w:val="26"/>
+              </w:rPr>
+              <w:t xml:space="preserve"> perform data transmission by frame.</w:t>
             </w:r>
           </w:p>
         </w:tc>
@@ -33008,7 +33971,25 @@
           <w:sz w:val="26"/>
           <w:szCs w:val="26"/>
         </w:rPr>
-        <w:t xml:space="preserve"> The core architecture and features are complete at a demo/IP-packaging level. However, further optimization, hardware verification, and a refined build/deployment process are required before it can be considered board-ready.</w:t>
+        <w:t xml:space="preserve"> The core architecture and features are complete at a demo/IP-packaging level. However, further optimization, hardware verification, and a refined build/deployment process are required before it can be considered </w:t>
+      </w:r>
+      <w:proofErr w:type="gramStart"/>
+      <w:r>
+        <w:rPr>
+          <w:rFonts w:ascii="Century" w:hAnsi="Century"/>
+          <w:sz w:val="26"/>
+          <w:szCs w:val="26"/>
+        </w:rPr>
+        <w:t>board-ready</w:t>
+      </w:r>
+      <w:proofErr w:type="gramEnd"/>
+      <w:r>
+        <w:rPr>
+          <w:rFonts w:ascii="Century" w:hAnsi="Century"/>
+          <w:sz w:val="26"/>
+          <w:szCs w:val="26"/>
+        </w:rPr>
+        <w:t>.</w:t>
       </w:r>
     </w:p>
     <w:p>
@@ -33081,7 +34062,25 @@
           <w:sz w:val="26"/>
           <w:szCs w:val="26"/>
         </w:rPr>
-        <w:t>Prioritized into: short-term (immediate), mid-term (within the project scope), long-term (research/productization).</w:t>
+        <w:t xml:space="preserve">Prioritized </w:t>
+      </w:r>
+      <w:proofErr w:type="gramStart"/>
+      <w:r>
+        <w:rPr>
+          <w:rFonts w:ascii="Century" w:hAnsi="Century"/>
+          <w:sz w:val="26"/>
+          <w:szCs w:val="26"/>
+        </w:rPr>
+        <w:t>into:</w:t>
+      </w:r>
+      <w:proofErr w:type="gramEnd"/>
+      <w:r>
+        <w:rPr>
+          <w:rFonts w:ascii="Century" w:hAnsi="Century"/>
+          <w:sz w:val="26"/>
+          <w:szCs w:val="26"/>
+        </w:rPr>
+        <w:t xml:space="preserve"> short-term (immediate), mid-term (within the project scope), long-term (research/productization).</w:t>
       </w:r>
     </w:p>
     <w:p>
@@ -33253,6 +34252,7 @@
           <w:szCs w:val="26"/>
         </w:rPr>
       </w:pPr>
+      <w:proofErr w:type="gramStart"/>
       <w:r>
         <w:rPr>
           <w:rFonts w:ascii="Century" w:hAnsi="Century"/>
@@ -33261,7 +34261,18 @@
           <w:sz w:val="26"/>
           <w:szCs w:val="26"/>
         </w:rPr>
-        <w:t>Standardize ROM / MIF files</w:t>
+        <w:t>Standardize</w:t>
+      </w:r>
+      <w:proofErr w:type="gramEnd"/>
+      <w:r>
+        <w:rPr>
+          <w:rFonts w:ascii="Century" w:hAnsi="Century"/>
+          <w:b/>
+          <w:bCs/>
+          <w:sz w:val="26"/>
+          <w:szCs w:val="26"/>
+        </w:rPr>
+        <w:t xml:space="preserve"> ROM / MIF files</w:t>
       </w:r>
     </w:p>
     <w:p>
@@ -33288,7 +34299,25 @@
           <w:sz w:val="26"/>
           <w:szCs w:val="26"/>
         </w:rPr>
-        <w:t>Verify sine.mif and ecg.mif exist in the project. If using megafunction, set INIT_FILE correctly.</w:t>
+        <w:t xml:space="preserve">Verify sine.mif and ecg.mif exist in the project. </w:t>
+      </w:r>
+      <w:proofErr w:type="gramStart"/>
+      <w:r>
+        <w:rPr>
+          <w:rFonts w:ascii="Century" w:hAnsi="Century"/>
+          <w:sz w:val="26"/>
+          <w:szCs w:val="26"/>
+        </w:rPr>
+        <w:t>If using</w:t>
+      </w:r>
+      <w:proofErr w:type="gramEnd"/>
+      <w:r>
+        <w:rPr>
+          <w:rFonts w:ascii="Century" w:hAnsi="Century"/>
+          <w:sz w:val="26"/>
+          <w:szCs w:val="26"/>
+        </w:rPr>
+        <w:t xml:space="preserve"> megafunction, set INIT_FILE correctly.</w:t>
       </w:r>
     </w:p>
     <w:p>
@@ -33718,7 +34747,25 @@
           <w:sz w:val="26"/>
           <w:szCs w:val="26"/>
         </w:rPr>
-        <w:t>Develop testbenches and hardware tests to measure THD, SINAD, SNR, spur levels, and jitter.</w:t>
+        <w:t xml:space="preserve">Develop </w:t>
+      </w:r>
+      <w:proofErr w:type="gramStart"/>
+      <w:r>
+        <w:rPr>
+          <w:rFonts w:ascii="Century" w:hAnsi="Century"/>
+          <w:sz w:val="26"/>
+          <w:szCs w:val="26"/>
+        </w:rPr>
+        <w:t>testbenches</w:t>
+      </w:r>
+      <w:proofErr w:type="gramEnd"/>
+      <w:r>
+        <w:rPr>
+          <w:rFonts w:ascii="Century" w:hAnsi="Century"/>
+          <w:sz w:val="26"/>
+          <w:szCs w:val="26"/>
+        </w:rPr>
+        <w:t xml:space="preserve"> and hardware tests to measure THD, SINAD, SNR, spur levels, and jitter.</w:t>
       </w:r>
     </w:p>
     <w:p>
@@ -34630,7 +35677,16 @@
           <w:sz w:val="26"/>
           <w:szCs w:val="26"/>
         </w:rPr>
-        <w:t>Measure THD/SNR and optimize FIR mapping to DSP blocks</w:t>
+        <w:t xml:space="preserve">Measure THD/SNR and optimize FIR mapping to DSP </w:t>
+      </w:r>
+      <w:proofErr w:type="gramStart"/>
+      <w:r>
+        <w:rPr>
+          <w:rFonts w:ascii="Century" w:hAnsi="Century"/>
+          <w:sz w:val="26"/>
+          <w:szCs w:val="26"/>
+        </w:rPr>
+        <w:t>blocks</w:t>
       </w:r>
       <w:r>
         <w:rPr>
@@ -34640,6 +35696,7 @@
         </w:rPr>
         <w:t>..</w:t>
       </w:r>
+      <w:proofErr w:type="gramEnd"/>
     </w:p>
     <w:p>
       <w:pPr>
@@ -42640,6 +43697,7 @@
     <w:rsid w:val="00551309"/>
     <w:rsid w:val="00556547"/>
     <w:rsid w:val="00563736"/>
+    <w:rsid w:val="00564F27"/>
     <w:rsid w:val="005708A3"/>
     <w:rsid w:val="005A0564"/>
     <w:rsid w:val="005C720A"/>
@@ -42683,7 +43741,6 @@
     <w:rsid w:val="00BF40A2"/>
     <w:rsid w:val="00BF578E"/>
     <w:rsid w:val="00C643E0"/>
-    <w:rsid w:val="00C7253B"/>
     <w:rsid w:val="00CA3EAF"/>
     <w:rsid w:val="00CB78ED"/>
     <w:rsid w:val="00D06AA5"/>

--- a/LAB1/00_spec/spec/Báo cáo TTNT.docx
+++ b/LAB1/00_spec/spec/Báo cáo TTNT.docx
@@ -13367,23 +13367,21 @@
         </w:rPr>
         <w:t xml:space="preserve">) is a shift register whose input bit is a linear function of its previous state. The </w:t>
       </w:r>
-      <w:proofErr w:type="gramStart"/>
-      <w:r>
-        <w:rPr>
-          <w:rFonts w:ascii="Century" w:hAnsi="Century"/>
-          <w:sz w:val="26"/>
-          <w:szCs w:val="26"/>
-        </w:rPr>
-        <w:t>most commonly used</w:t>
-      </w:r>
-      <w:proofErr w:type="gramEnd"/>
-      <w:r>
-        <w:rPr>
-          <w:rFonts w:ascii="Century" w:hAnsi="Century"/>
-          <w:sz w:val="26"/>
-          <w:szCs w:val="26"/>
-        </w:rPr>
-        <w:t xml:space="preserve"> linear </w:t>
+      <w:r>
+        <w:rPr>
+          <w:rFonts w:ascii="Century" w:hAnsi="Century"/>
+          <w:sz w:val="26"/>
+          <w:szCs w:val="26"/>
+        </w:rPr>
+        <w:t>most used</w:t>
+      </w:r>
+      <w:r>
+        <w:rPr>
+          <w:rFonts w:ascii="Century" w:hAnsi="Century"/>
+          <w:sz w:val="26"/>
+          <w:szCs w:val="26"/>
+        </w:rPr>
+        <w:t xml:space="preserve"> linear function of </w:t>
       </w:r>
       <w:r>
         <w:rPr>
@@ -13392,7 +13390,7 @@
           <w:szCs w:val="26"/>
         </w:rPr>
         <w:lastRenderedPageBreak/>
-        <w:t>function of single bits is exclusive-or (XOR). Thus, an LFSR is most often a shift register whose input bit is driven by the XOR of some bits of the overall shift register value.</w:t>
+        <w:t>single bits is exclusive-or (XOR). Thus, an LFSR is most often a shift register whose input bit is driven by the XOR of some bits of the overall shift register value.</w:t>
       </w:r>
     </w:p>
     <w:p>
@@ -13415,16 +13413,14 @@
         </w:rPr>
         <w:t xml:space="preserve">The initial value of the LFSR is called the seed, and because the operation of the register is deterministic, the stream of values produced by the register is completely determined by its current (or previous) state. Likewise, because the register has a finite number of possible states, it must eventually enter a repeating cycle. However, an LFSR with a well-chosen feedback function can produce a sequence of bits that </w:t>
       </w:r>
-      <w:proofErr w:type="gramStart"/>
-      <w:r>
-        <w:rPr>
-          <w:rFonts w:ascii="Century" w:hAnsi="Century"/>
-          <w:sz w:val="26"/>
-          <w:szCs w:val="26"/>
-        </w:rPr>
-        <w:t>appears</w:t>
-      </w:r>
-      <w:proofErr w:type="gramEnd"/>
+      <w:r>
+        <w:rPr>
+          <w:rFonts w:ascii="Century" w:hAnsi="Century"/>
+          <w:sz w:val="26"/>
+          <w:szCs w:val="26"/>
+        </w:rPr>
+        <w:t>appear at</w:t>
+      </w:r>
       <w:r>
         <w:rPr>
           <w:rFonts w:ascii="Century" w:hAnsi="Century"/>
@@ -13433,16 +13429,14 @@
         </w:rPr>
         <w:t xml:space="preserve"> random and </w:t>
       </w:r>
-      <w:proofErr w:type="gramStart"/>
-      <w:r>
-        <w:rPr>
-          <w:rFonts w:ascii="Century" w:hAnsi="Century"/>
-          <w:sz w:val="26"/>
-          <w:szCs w:val="26"/>
-        </w:rPr>
-        <w:t>has</w:t>
-      </w:r>
-      <w:proofErr w:type="gramEnd"/>
+      <w:r>
+        <w:rPr>
+          <w:rFonts w:ascii="Century" w:hAnsi="Century"/>
+          <w:sz w:val="26"/>
+          <w:szCs w:val="26"/>
+        </w:rPr>
+        <w:t>have</w:t>
+      </w:r>
       <w:r>
         <w:rPr>
           <w:rFonts w:ascii="Century" w:hAnsi="Century"/>
@@ -13504,7 +13498,6 @@
         </w:rPr>
         <w:t xml:space="preserve"> fast digital counters, and whitening </w:t>
       </w:r>
-      <w:proofErr w:type="gramStart"/>
       <w:r>
         <w:rPr>
           <w:rFonts w:ascii="Century" w:hAnsi="Century"/>
@@ -13519,17 +13512,8 @@
           <w:sz w:val="26"/>
           <w:szCs w:val="26"/>
         </w:rPr>
-        <w:t>,..</w:t>
-      </w:r>
-      <w:r>
-        <w:rPr>
-          <w:rFonts w:ascii="Century" w:hAnsi="Century"/>
-          <w:sz w:val="26"/>
-          <w:szCs w:val="26"/>
-        </w:rPr>
-        <w:t>.</w:t>
-      </w:r>
-      <w:proofErr w:type="gramEnd"/>
+        <w:t>...</w:t>
+      </w:r>
       <w:r>
         <w:rPr>
           <w:rFonts w:ascii="Century" w:hAnsi="Century"/>
@@ -43668,6 +43652,7 @@
     <w:rsid w:val="0013328C"/>
     <w:rsid w:val="00186E4D"/>
     <w:rsid w:val="001A07C2"/>
+    <w:rsid w:val="001C78F7"/>
     <w:rsid w:val="001E15F6"/>
     <w:rsid w:val="001E4BED"/>
     <w:rsid w:val="001F6B36"/>
@@ -43697,7 +43682,6 @@
     <w:rsid w:val="00551309"/>
     <w:rsid w:val="00556547"/>
     <w:rsid w:val="00563736"/>
-    <w:rsid w:val="00564F27"/>
     <w:rsid w:val="005708A3"/>
     <w:rsid w:val="005A0564"/>
     <w:rsid w:val="005C720A"/>
